--- a/Digital System design/notes-marvasti.docx
+++ b/Digital System design/notes-marvasti.docx
@@ -100,10 +100,9 @@
         <w:bidi/>
         <w:jc w:val="both"/>
         <w:rPr>
-          <w:rFonts w:ascii="Comic Sans MS" w:hAnsi="Comic Sans MS" w:cs="B Mitra" w:hint="cs"/>
-          <w:sz w:val="32"/>
-          <w:szCs w:val="32"/>
-          <w:rtl/>
+          <w:rFonts w:ascii="Comic Sans MS" w:hAnsi="Comic Sans MS" w:cs="B Mitra"/>
+          <w:sz w:val="32"/>
+          <w:szCs w:val="32"/>
           <w:lang w:bidi="fa-IR"/>
         </w:rPr>
       </w:pPr>
@@ -201,6 +200,333 @@
           <w:lang w:bidi="fa-IR"/>
         </w:rPr>
         <w:t xml:space="preserve"> ها که یک سری دیگه از ماژول ها در سیستم های دیجیتال هستند که قابل برنامه ریزی مجدد هستند. که با استفاده از اینها میتوانیم توصیف ساختاری و رفتاری بکنیم و از قسمت های مختلف ماژول سیستم دیجیتال خود را بسازیم. </w:t>
+      </w:r>
+    </w:p>
+    <w:p>
+      <w:pPr>
+        <w:bidi/>
+        <w:jc w:val="both"/>
+        <w:rPr>
+          <w:rFonts w:ascii="Comic Sans MS" w:hAnsi="Comic Sans MS" w:cs="B Mitra"/>
+          <w:sz w:val="32"/>
+          <w:szCs w:val="32"/>
+          <w:rtl/>
+          <w:lang w:bidi="fa-IR"/>
+        </w:rPr>
+      </w:pPr>
+      <w:r>
+        <w:rPr>
+          <w:rFonts w:ascii="Comic Sans MS" w:hAnsi="Comic Sans MS" w:cs="B Mitra" w:hint="cs"/>
+          <w:sz w:val="32"/>
+          <w:szCs w:val="32"/>
+          <w:rtl/>
+          <w:lang w:bidi="fa-IR"/>
+        </w:rPr>
+        <w:t>جزوه یازدهم:</w:t>
+      </w:r>
+    </w:p>
+    <w:p>
+      <w:pPr>
+        <w:bidi/>
+        <w:jc w:val="both"/>
+        <w:rPr>
+          <w:rFonts w:ascii="Comic Sans MS" w:hAnsi="Comic Sans MS" w:cs="B Mitra" w:hint="cs"/>
+          <w:sz w:val="32"/>
+          <w:szCs w:val="32"/>
+          <w:rtl/>
+          <w:lang w:bidi="fa-IR"/>
+        </w:rPr>
+      </w:pPr>
+      <w:r>
+        <w:rPr>
+          <w:rFonts w:ascii="Comic Sans MS" w:hAnsi="Comic Sans MS" w:cs="B Mitra" w:hint="cs"/>
+          <w:sz w:val="32"/>
+          <w:szCs w:val="32"/>
+          <w:rtl/>
+          <w:lang w:bidi="fa-IR"/>
+        </w:rPr>
+        <w:t>حالت ایده آل کلاک اتفاق نمیفتد چون افت پتانسیل داریم و طول سیم ها متغیر هست پس نیاز به بافر داریم بافر عین گیت نات هست بدون دایره آخرش</w:t>
+      </w:r>
+      <w:r>
+        <w:rPr>
+          <w:rFonts w:ascii="Comic Sans MS" w:hAnsi="Comic Sans MS" w:cs="B Mitra" w:hint="cs"/>
+          <w:sz w:val="32"/>
+          <w:szCs w:val="32"/>
+          <w:rtl/>
+          <w:lang w:bidi="fa-IR"/>
+        </w:rPr>
+        <w:t xml:space="preserve"> تا تقویت کننده ولتاژ باشد شبکه توزیع کلاک در </w:t>
+      </w:r>
+      <w:r>
+        <w:rPr>
+          <w:rFonts w:ascii="Comic Sans MS" w:hAnsi="Comic Sans MS" w:cs="B Mitra"/>
+          <w:sz w:val="32"/>
+          <w:szCs w:val="32"/>
+          <w:lang w:bidi="fa-IR"/>
+        </w:rPr>
+        <w:t>ASIC</w:t>
+      </w:r>
+      <w:r>
+        <w:rPr>
+          <w:rFonts w:ascii="Comic Sans MS" w:hAnsi="Comic Sans MS" w:cs="B Mitra" w:hint="cs"/>
+          <w:sz w:val="32"/>
+          <w:szCs w:val="32"/>
+          <w:rtl/>
+          <w:lang w:bidi="fa-IR"/>
+        </w:rPr>
+        <w:t xml:space="preserve"> ها باید در قسمت طراحی فیزیکی طراحی شود در </w:t>
+      </w:r>
+      <w:r>
+        <w:rPr>
+          <w:rFonts w:ascii="Comic Sans MS" w:hAnsi="Comic Sans MS" w:cs="B Mitra"/>
+          <w:sz w:val="32"/>
+          <w:szCs w:val="32"/>
+          <w:lang w:bidi="fa-IR"/>
+        </w:rPr>
+        <w:t>FPGA</w:t>
+      </w:r>
+      <w:r>
+        <w:rPr>
+          <w:rFonts w:ascii="Comic Sans MS" w:hAnsi="Comic Sans MS" w:cs="B Mitra" w:hint="cs"/>
+          <w:sz w:val="32"/>
+          <w:szCs w:val="32"/>
+          <w:rtl/>
+          <w:lang w:bidi="fa-IR"/>
+        </w:rPr>
+        <w:t xml:space="preserve"> ها اصلا نیازی نیست چون از قبل طراحی شده است در </w:t>
+      </w:r>
+      <w:r>
+        <w:rPr>
+          <w:rFonts w:ascii="Comic Sans MS" w:hAnsi="Comic Sans MS" w:cs="B Mitra"/>
+          <w:sz w:val="32"/>
+          <w:szCs w:val="32"/>
+          <w:lang w:bidi="fa-IR"/>
+        </w:rPr>
+        <w:t>ASIC</w:t>
+      </w:r>
+      <w:r>
+        <w:rPr>
+          <w:rFonts w:ascii="Comic Sans MS" w:hAnsi="Comic Sans MS" w:cs="B Mitra" w:hint="cs"/>
+          <w:sz w:val="32"/>
+          <w:szCs w:val="32"/>
+          <w:rtl/>
+          <w:lang w:bidi="fa-IR"/>
+        </w:rPr>
+        <w:t xml:space="preserve"> در سطح </w:t>
+      </w:r>
+      <w:r>
+        <w:rPr>
+          <w:rFonts w:ascii="Comic Sans MS" w:hAnsi="Comic Sans MS" w:cs="B Mitra"/>
+          <w:sz w:val="32"/>
+          <w:szCs w:val="32"/>
+          <w:lang w:bidi="fa-IR"/>
+        </w:rPr>
+        <w:t>RTL LEVEL, GATE LEVEL</w:t>
+      </w:r>
+      <w:r>
+        <w:rPr>
+          <w:rFonts w:ascii="Comic Sans MS" w:hAnsi="Comic Sans MS" w:cs="B Mitra" w:hint="cs"/>
+          <w:sz w:val="32"/>
+          <w:szCs w:val="32"/>
+          <w:rtl/>
+          <w:lang w:bidi="fa-IR"/>
+        </w:rPr>
+        <w:t xml:space="preserve"> نیست و در سطح </w:t>
+      </w:r>
+      <w:r>
+        <w:rPr>
+          <w:rFonts w:ascii="Comic Sans MS" w:hAnsi="Comic Sans MS" w:cs="B Mitra"/>
+          <w:sz w:val="32"/>
+          <w:szCs w:val="32"/>
+          <w:lang w:bidi="fa-IR"/>
+        </w:rPr>
+        <w:t>transistor</w:t>
+      </w:r>
+      <w:r>
+        <w:rPr>
+          <w:rFonts w:ascii="Comic Sans MS" w:hAnsi="Comic Sans MS" w:cs="B Mitra" w:hint="cs"/>
+          <w:sz w:val="32"/>
+          <w:szCs w:val="32"/>
+          <w:rtl/>
+          <w:lang w:bidi="fa-IR"/>
+        </w:rPr>
+        <w:t>هست و طراحی توی اون قسمت ها انجام نمیدهیم</w:t>
+      </w:r>
+      <w:r>
+        <w:rPr>
+          <w:rFonts w:ascii="Comic Sans MS" w:hAnsi="Comic Sans MS" w:cs="B Mitra" w:hint="cs"/>
+          <w:sz w:val="32"/>
+          <w:szCs w:val="32"/>
+          <w:rtl/>
+          <w:lang w:bidi="fa-IR"/>
+        </w:rPr>
+        <w:t xml:space="preserve"> و همه المان شبکه توزیع کلاک در سطح ترانزیستور هستند. </w:t>
+      </w:r>
+      <w:r>
+        <w:rPr>
+          <w:rFonts w:ascii="Comic Sans MS" w:hAnsi="Comic Sans MS" w:cs="B Mitra" w:hint="cs"/>
+          <w:sz w:val="32"/>
+          <w:szCs w:val="32"/>
+          <w:rtl/>
+          <w:lang w:bidi="fa-IR"/>
+        </w:rPr>
+        <w:t xml:space="preserve">نزدیک به توزیع کلاک سیم پهن تر مقاومت کمتر تاخیر کمتر خازن کمتر و در آخر درخت سیم نازک تر مقاومت بیشتر و تاخیر بیشتر هست و نیاز به بافر داریم. </w:t>
+      </w:r>
+      <w:r>
+        <w:rPr>
+          <w:rFonts w:ascii="Comic Sans MS" w:hAnsi="Comic Sans MS" w:cs="B Mitra"/>
+          <w:sz w:val="32"/>
+          <w:szCs w:val="32"/>
+          <w:lang w:bidi="fa-IR"/>
+        </w:rPr>
+        <w:t>Clock skew</w:t>
+      </w:r>
+      <w:r>
+        <w:rPr>
+          <w:rFonts w:ascii="Comic Sans MS" w:hAnsi="Comic Sans MS" w:cs="B Mitra" w:hint="cs"/>
+          <w:sz w:val="32"/>
+          <w:szCs w:val="32"/>
+          <w:rtl/>
+          <w:lang w:bidi="fa-IR"/>
+        </w:rPr>
+        <w:t xml:space="preserve"> یعنی کلاک ها همزمان نمیرسند و طول سیم ها متفاوت هست و متغیر میرسند به فلیپ فلاپ ها یا رجیستر ها. </w:t>
+      </w:r>
+      <w:r>
+        <w:rPr>
+          <w:rFonts w:ascii="Comic Sans MS" w:hAnsi="Comic Sans MS" w:cs="B Mitra"/>
+          <w:sz w:val="32"/>
+          <w:szCs w:val="32"/>
+          <w:lang w:bidi="fa-IR"/>
+        </w:rPr>
+        <w:t>clock skew</w:t>
+      </w:r>
+      <w:r>
+        <w:rPr>
+          <w:rFonts w:ascii="Comic Sans MS" w:hAnsi="Comic Sans MS" w:cs="B Mitra" w:hint="cs"/>
+          <w:sz w:val="32"/>
+          <w:szCs w:val="32"/>
+          <w:rtl/>
+          <w:lang w:bidi="fa-IR"/>
+        </w:rPr>
+        <w:t xml:space="preserve"> هم روی </w:t>
+      </w:r>
+      <w:r>
+        <w:rPr>
+          <w:rFonts w:ascii="Comic Sans MS" w:hAnsi="Comic Sans MS" w:cs="B Mitra"/>
+          <w:sz w:val="32"/>
+          <w:szCs w:val="32"/>
+          <w:lang w:bidi="fa-IR"/>
+        </w:rPr>
+        <w:t>hold time</w:t>
+      </w:r>
+      <w:r>
+        <w:rPr>
+          <w:rFonts w:ascii="Comic Sans MS" w:hAnsi="Comic Sans MS" w:cs="B Mitra" w:hint="cs"/>
+          <w:sz w:val="32"/>
+          <w:szCs w:val="32"/>
+          <w:rtl/>
+          <w:lang w:bidi="fa-IR"/>
+        </w:rPr>
+        <w:t xml:space="preserve"> هم روی </w:t>
+      </w:r>
+      <w:r>
+        <w:rPr>
+          <w:rFonts w:ascii="Comic Sans MS" w:hAnsi="Comic Sans MS" w:cs="B Mitra"/>
+          <w:sz w:val="32"/>
+          <w:szCs w:val="32"/>
+          <w:lang w:bidi="fa-IR"/>
+        </w:rPr>
+        <w:t>setup time</w:t>
+      </w:r>
+      <w:r>
+        <w:rPr>
+          <w:rFonts w:ascii="Comic Sans MS" w:hAnsi="Comic Sans MS" w:cs="B Mitra" w:hint="cs"/>
+          <w:sz w:val="32"/>
+          <w:szCs w:val="32"/>
+          <w:rtl/>
+          <w:lang w:bidi="fa-IR"/>
+        </w:rPr>
+        <w:t xml:space="preserve"> تاثیر منفی دارد. </w:t>
+      </w:r>
+      <w:r>
+        <w:rPr>
+          <w:rFonts w:ascii="Comic Sans MS" w:hAnsi="Comic Sans MS" w:cs="B Mitra" w:hint="cs"/>
+          <w:sz w:val="32"/>
+          <w:szCs w:val="32"/>
+          <w:rtl/>
+          <w:lang w:bidi="fa-IR"/>
+        </w:rPr>
+        <w:t xml:space="preserve">برای </w:t>
+      </w:r>
+      <w:proofErr w:type="spellStart"/>
+      <w:r>
+        <w:rPr>
+          <w:rFonts w:ascii="Comic Sans MS" w:hAnsi="Comic Sans MS" w:cs="B Mitra" w:hint="cs"/>
+          <w:sz w:val="32"/>
+          <w:szCs w:val="32"/>
+          <w:rtl/>
+          <w:lang w:bidi="fa-IR"/>
+        </w:rPr>
+        <w:t>ستاپ</w:t>
+      </w:r>
+      <w:proofErr w:type="spellEnd"/>
+      <w:r>
+        <w:rPr>
+          <w:rFonts w:ascii="Comic Sans MS" w:hAnsi="Comic Sans MS" w:cs="B Mitra" w:hint="cs"/>
+          <w:sz w:val="32"/>
+          <w:szCs w:val="32"/>
+          <w:rtl/>
+          <w:lang w:bidi="fa-IR"/>
+        </w:rPr>
+        <w:t xml:space="preserve"> تایم فرکانس کاری را کم میکنیم برای </w:t>
+      </w:r>
+      <w:r>
+        <w:rPr>
+          <w:rFonts w:ascii="Comic Sans MS" w:hAnsi="Comic Sans MS" w:cs="B Mitra"/>
+          <w:sz w:val="32"/>
+          <w:szCs w:val="32"/>
+          <w:lang w:bidi="fa-IR"/>
+        </w:rPr>
+        <w:t>hold time</w:t>
+      </w:r>
+      <w:r>
+        <w:rPr>
+          <w:rFonts w:ascii="Comic Sans MS" w:hAnsi="Comic Sans MS" w:cs="B Mitra" w:hint="cs"/>
+          <w:sz w:val="32"/>
+          <w:szCs w:val="32"/>
+          <w:rtl/>
+          <w:lang w:bidi="fa-IR"/>
+        </w:rPr>
+        <w:t xml:space="preserve"> هیچکاری نمیتونیم بکنیم اگر ساخته شود</w:t>
+      </w:r>
+      <w:r>
+        <w:rPr>
+          <w:rFonts w:ascii="Comic Sans MS" w:hAnsi="Comic Sans MS" w:cs="B Mitra" w:hint="cs"/>
+          <w:sz w:val="32"/>
+          <w:szCs w:val="32"/>
+          <w:rtl/>
+          <w:lang w:bidi="fa-IR"/>
+        </w:rPr>
+        <w:t xml:space="preserve"> اگر ساخته نشده بود میتوانیم </w:t>
+      </w:r>
+      <w:r>
+        <w:rPr>
+          <w:rFonts w:ascii="Comic Sans MS" w:hAnsi="Comic Sans MS" w:cs="B Mitra"/>
+          <w:sz w:val="32"/>
+          <w:szCs w:val="32"/>
+          <w:lang w:bidi="fa-IR"/>
+        </w:rPr>
+        <w:t>delay</w:t>
+      </w:r>
+      <w:r>
+        <w:rPr>
+          <w:rFonts w:ascii="Comic Sans MS" w:hAnsi="Comic Sans MS" w:cs="B Mitra" w:hint="cs"/>
+          <w:sz w:val="32"/>
+          <w:szCs w:val="32"/>
+          <w:rtl/>
+          <w:lang w:bidi="fa-IR"/>
+        </w:rPr>
+        <w:t xml:space="preserve"> بگذاریم. </w:t>
       </w:r>
     </w:p>
     <w:sectPr>

--- a/Digital System design/notes-marvasti.docx
+++ b/Digital System design/notes-marvasti.docx
@@ -230,10 +230,9 @@
         <w:bidi/>
         <w:jc w:val="both"/>
         <w:rPr>
-          <w:rFonts w:ascii="Comic Sans MS" w:hAnsi="Comic Sans MS" w:cs="B Mitra" w:hint="cs"/>
-          <w:sz w:val="32"/>
-          <w:szCs w:val="32"/>
-          <w:rtl/>
+          <w:rFonts w:ascii="Comic Sans MS" w:hAnsi="Comic Sans MS" w:cs="B Mitra"/>
+          <w:sz w:val="32"/>
+          <w:szCs w:val="32"/>
           <w:lang w:bidi="fa-IR"/>
         </w:rPr>
       </w:pPr>
@@ -456,18 +455,192 @@
           <w:rtl/>
           <w:lang w:bidi="fa-IR"/>
         </w:rPr>
-        <w:t xml:space="preserve">برای </w:t>
+        <w:t xml:space="preserve">برای ستاپ تایم فرکانس کاری را کم میکنیم برای </w:t>
+      </w:r>
+      <w:r>
+        <w:rPr>
+          <w:rFonts w:ascii="Comic Sans MS" w:hAnsi="Comic Sans MS" w:cs="B Mitra"/>
+          <w:sz w:val="32"/>
+          <w:szCs w:val="32"/>
+          <w:lang w:bidi="fa-IR"/>
+        </w:rPr>
+        <w:t>hold time</w:t>
+      </w:r>
+      <w:r>
+        <w:rPr>
+          <w:rFonts w:ascii="Comic Sans MS" w:hAnsi="Comic Sans MS" w:cs="B Mitra" w:hint="cs"/>
+          <w:sz w:val="32"/>
+          <w:szCs w:val="32"/>
+          <w:rtl/>
+          <w:lang w:bidi="fa-IR"/>
+        </w:rPr>
+        <w:t xml:space="preserve"> هیچکاری نمیتونیم بکنیم اگر ساخته شود</w:t>
+      </w:r>
+      <w:r>
+        <w:rPr>
+          <w:rFonts w:ascii="Comic Sans MS" w:hAnsi="Comic Sans MS" w:cs="B Mitra" w:hint="cs"/>
+          <w:sz w:val="32"/>
+          <w:szCs w:val="32"/>
+          <w:rtl/>
+          <w:lang w:bidi="fa-IR"/>
+        </w:rPr>
+        <w:t xml:space="preserve"> اگر ساخته نشده بود میتوانیم </w:t>
+      </w:r>
+      <w:r>
+        <w:rPr>
+          <w:rFonts w:ascii="Comic Sans MS" w:hAnsi="Comic Sans MS" w:cs="B Mitra"/>
+          <w:sz w:val="32"/>
+          <w:szCs w:val="32"/>
+          <w:lang w:bidi="fa-IR"/>
+        </w:rPr>
+        <w:t>delay</w:t>
+      </w:r>
+      <w:r>
+        <w:rPr>
+          <w:rFonts w:ascii="Comic Sans MS" w:hAnsi="Comic Sans MS" w:cs="B Mitra" w:hint="cs"/>
+          <w:sz w:val="32"/>
+          <w:szCs w:val="32"/>
+          <w:rtl/>
+          <w:lang w:bidi="fa-IR"/>
+        </w:rPr>
+        <w:t xml:space="preserve"> بگذاریم. </w:t>
+      </w:r>
+    </w:p>
+    <w:p>
+      <w:pPr>
+        <w:bidi/>
+        <w:jc w:val="both"/>
+        <w:rPr>
+          <w:rFonts w:ascii="Comic Sans MS" w:hAnsi="Comic Sans MS" w:cs="B Mitra"/>
+          <w:sz w:val="32"/>
+          <w:szCs w:val="32"/>
+          <w:lang w:bidi="fa-IR"/>
+        </w:rPr>
+      </w:pPr>
+      <w:r>
+        <w:rPr>
+          <w:rFonts w:ascii="Comic Sans MS" w:hAnsi="Comic Sans MS" w:cs="B Mitra" w:hint="cs"/>
+          <w:sz w:val="32"/>
+          <w:szCs w:val="32"/>
+          <w:rtl/>
+          <w:lang w:bidi="fa-IR"/>
+        </w:rPr>
+        <w:t xml:space="preserve">اون فرمول یک تقسیم بر نرخ هست. فرمول میگه اگر اینکه وارد </w:t>
+      </w:r>
+      <w:r>
+        <w:rPr>
+          <w:rFonts w:ascii="Comic Sans MS" w:hAnsi="Comic Sans MS" w:cs="B Mitra"/>
+          <w:sz w:val="32"/>
+          <w:szCs w:val="32"/>
+          <w:lang w:bidi="fa-IR"/>
+        </w:rPr>
+        <w:t>metastability</w:t>
+      </w:r>
+      <w:r>
+        <w:rPr>
+          <w:rFonts w:ascii="Comic Sans MS" w:hAnsi="Comic Sans MS" w:cs="B Mitra" w:hint="cs"/>
+          <w:sz w:val="32"/>
+          <w:szCs w:val="32"/>
+          <w:rtl/>
+          <w:lang w:bidi="fa-IR"/>
+        </w:rPr>
+        <w:t xml:space="preserve"> میشود چه قدر هست و بعد که وارد شد احتمال اینکه نتونه در </w:t>
+      </w:r>
+      <w:r>
+        <w:rPr>
+          <w:rFonts w:ascii="Comic Sans MS" w:hAnsi="Comic Sans MS" w:cs="B Mitra"/>
+          <w:sz w:val="32"/>
+          <w:szCs w:val="32"/>
+          <w:lang w:bidi="fa-IR"/>
+        </w:rPr>
+        <w:t>resolution time</w:t>
+      </w:r>
+      <w:r>
+        <w:rPr>
+          <w:rFonts w:ascii="Comic Sans MS" w:hAnsi="Comic Sans MS" w:cs="B Mitra" w:hint="cs"/>
+          <w:sz w:val="32"/>
+          <w:szCs w:val="32"/>
+          <w:rtl/>
+          <w:lang w:bidi="fa-IR"/>
+        </w:rPr>
+        <w:t xml:space="preserve"> مشکل </w:t>
+      </w:r>
+      <w:r>
+        <w:rPr>
+          <w:rFonts w:ascii="Comic Sans MS" w:hAnsi="Comic Sans MS" w:cs="B Mitra"/>
+          <w:sz w:val="32"/>
+          <w:szCs w:val="32"/>
+          <w:lang w:bidi="fa-IR"/>
+        </w:rPr>
+        <w:t>metastability</w:t>
+      </w:r>
+      <w:r>
+        <w:rPr>
+          <w:rFonts w:ascii="Comic Sans MS" w:hAnsi="Comic Sans MS" w:cs="B Mitra" w:hint="cs"/>
+          <w:sz w:val="32"/>
+          <w:szCs w:val="32"/>
+          <w:rtl/>
+          <w:lang w:bidi="fa-IR"/>
+        </w:rPr>
+        <w:t xml:space="preserve"> را حل بکند چه قدر هست. </w:t>
+      </w:r>
+      <w:r>
+        <w:rPr>
+          <w:rFonts w:ascii="Comic Sans MS" w:hAnsi="Comic Sans MS" w:cs="B Mitra"/>
+          <w:sz w:val="32"/>
+          <w:szCs w:val="32"/>
+          <w:lang w:bidi="fa-IR"/>
+        </w:rPr>
+        <w:t>w</w:t>
+      </w:r>
+      <w:r>
+        <w:rPr>
+          <w:rFonts w:ascii="Comic Sans MS" w:hAnsi="Comic Sans MS" w:cs="B Mitra" w:hint="cs"/>
+          <w:sz w:val="32"/>
+          <w:szCs w:val="32"/>
+          <w:rtl/>
+          <w:lang w:bidi="fa-IR"/>
+        </w:rPr>
+        <w:t xml:space="preserve"> بازه زمان </w:t>
+      </w:r>
+      <w:r>
+        <w:rPr>
+          <w:rFonts w:ascii="Comic Sans MS" w:hAnsi="Comic Sans MS" w:cs="B Mitra"/>
+          <w:sz w:val="32"/>
+          <w:szCs w:val="32"/>
+          <w:lang w:bidi="fa-IR"/>
+        </w:rPr>
+        <w:t>setup, hold</w:t>
+      </w:r>
+      <w:r>
+        <w:rPr>
+          <w:rFonts w:ascii="Comic Sans MS" w:hAnsi="Comic Sans MS" w:cs="B Mitra" w:hint="cs"/>
+          <w:sz w:val="32"/>
+          <w:szCs w:val="32"/>
+          <w:rtl/>
+          <w:lang w:bidi="fa-IR"/>
+        </w:rPr>
+        <w:t xml:space="preserve"> هست. </w:t>
       </w:r>
       <w:proofErr w:type="spellStart"/>
       <w:r>
         <w:rPr>
-          <w:rFonts w:ascii="Comic Sans MS" w:hAnsi="Comic Sans MS" w:cs="B Mitra" w:hint="cs"/>
-          <w:sz w:val="32"/>
-          <w:szCs w:val="32"/>
-          <w:rtl/>
-          <w:lang w:bidi="fa-IR"/>
-        </w:rPr>
-        <w:t>ستاپ</w:t>
+          <w:rFonts w:ascii="Comic Sans MS" w:hAnsi="Comic Sans MS" w:cs="B Mitra"/>
+          <w:sz w:val="32"/>
+          <w:szCs w:val="32"/>
+          <w:lang w:bidi="fa-IR"/>
+        </w:rPr>
+        <w:t>f</w:t>
+      </w:r>
+      <w:r>
+        <w:rPr>
+          <w:rFonts w:ascii="Comic Sans MS" w:hAnsi="Comic Sans MS" w:cs="B Mitra"/>
+          <w:sz w:val="32"/>
+          <w:szCs w:val="32"/>
+          <w:vertAlign w:val="subscript"/>
+          <w:lang w:bidi="fa-IR"/>
+        </w:rPr>
+        <w:t>d</w:t>
       </w:r>
       <w:proofErr w:type="spellEnd"/>
       <w:r>
@@ -478,55 +651,7 @@
           <w:rtl/>
           <w:lang w:bidi="fa-IR"/>
         </w:rPr>
-        <w:t xml:space="preserve"> تایم فرکانس کاری را کم میکنیم برای </w:t>
-      </w:r>
-      <w:r>
-        <w:rPr>
-          <w:rFonts w:ascii="Comic Sans MS" w:hAnsi="Comic Sans MS" w:cs="B Mitra"/>
-          <w:sz w:val="32"/>
-          <w:szCs w:val="32"/>
-          <w:lang w:bidi="fa-IR"/>
-        </w:rPr>
-        <w:t>hold time</w:t>
-      </w:r>
-      <w:r>
-        <w:rPr>
-          <w:rFonts w:ascii="Comic Sans MS" w:hAnsi="Comic Sans MS" w:cs="B Mitra" w:hint="cs"/>
-          <w:sz w:val="32"/>
-          <w:szCs w:val="32"/>
-          <w:rtl/>
-          <w:lang w:bidi="fa-IR"/>
-        </w:rPr>
-        <w:t xml:space="preserve"> هیچکاری نمیتونیم بکنیم اگر ساخته شود</w:t>
-      </w:r>
-      <w:r>
-        <w:rPr>
-          <w:rFonts w:ascii="Comic Sans MS" w:hAnsi="Comic Sans MS" w:cs="B Mitra" w:hint="cs"/>
-          <w:sz w:val="32"/>
-          <w:szCs w:val="32"/>
-          <w:rtl/>
-          <w:lang w:bidi="fa-IR"/>
-        </w:rPr>
-        <w:t xml:space="preserve"> اگر ساخته نشده بود میتوانیم </w:t>
-      </w:r>
-      <w:r>
-        <w:rPr>
-          <w:rFonts w:ascii="Comic Sans MS" w:hAnsi="Comic Sans MS" w:cs="B Mitra"/>
-          <w:sz w:val="32"/>
-          <w:szCs w:val="32"/>
-          <w:lang w:bidi="fa-IR"/>
-        </w:rPr>
-        <w:t>delay</w:t>
-      </w:r>
-      <w:r>
-        <w:rPr>
-          <w:rFonts w:ascii="Comic Sans MS" w:hAnsi="Comic Sans MS" w:cs="B Mitra" w:hint="cs"/>
-          <w:sz w:val="32"/>
-          <w:szCs w:val="32"/>
-          <w:rtl/>
-          <w:lang w:bidi="fa-IR"/>
-        </w:rPr>
-        <w:t xml:space="preserve"> بگذاریم. </w:t>
+        <w:t xml:space="preserve"> نرخ تغییر کلاک هست مثلا در هر 10 کلاک یکبار ورودی تغییر میکند. </w:t>
       </w:r>
     </w:p>
     <w:sectPr>

--- a/Digital System design/notes-marvasti.docx
+++ b/Digital System design/notes-marvasti.docx
@@ -29,7 +29,7 @@
         <w:bidi/>
         <w:jc w:val="both"/>
         <w:rPr>
-          <w:rFonts w:ascii="Comic Sans MS" w:hAnsi="Comic Sans MS" w:cs="B Mitra"/>
+          <w:rFonts w:ascii="Comic Sans MS" w:hAnsi="Comic Sans MS" w:cs="B Mitra" w:hint="cs"/>
           <w:sz w:val="32"/>
           <w:szCs w:val="32"/>
           <w:rtl/>
@@ -103,6 +103,7 @@
           <w:rFonts w:ascii="Comic Sans MS" w:hAnsi="Comic Sans MS" w:cs="B Mitra"/>
           <w:sz w:val="32"/>
           <w:szCs w:val="32"/>
+          <w:rtl/>
           <w:lang w:bidi="fa-IR"/>
         </w:rPr>
       </w:pPr>
@@ -200,6 +201,94 @@
           <w:lang w:bidi="fa-IR"/>
         </w:rPr>
         <w:t xml:space="preserve"> ها که یک سری دیگه از ماژول ها در سیستم های دیجیتال هستند که قابل برنامه ریزی مجدد هستند. که با استفاده از اینها میتوانیم توصیف ساختاری و رفتاری بکنیم و از قسمت های مختلف ماژول سیستم دیجیتال خود را بسازیم. </w:t>
+      </w:r>
+      <w:r>
+        <w:rPr>
+          <w:rFonts w:ascii="Comic Sans MS" w:hAnsi="Comic Sans MS" w:cs="B Mitra" w:hint="cs"/>
+          <w:sz w:val="32"/>
+          <w:szCs w:val="32"/>
+          <w:rtl/>
+          <w:lang w:bidi="fa-IR"/>
+        </w:rPr>
+        <w:t xml:space="preserve">دیجیتالی شدن یعنی اون جزئیات آنالوگ را حذف میکنیم آن یک سری از جزئیات را. </w:t>
+      </w:r>
+      <w:r>
+        <w:rPr>
+          <w:rFonts w:ascii="Comic Sans MS" w:hAnsi="Comic Sans MS" w:cs="B Mitra" w:hint="cs"/>
+          <w:sz w:val="32"/>
+          <w:szCs w:val="32"/>
+          <w:rtl/>
+          <w:lang w:bidi="fa-IR"/>
+        </w:rPr>
+        <w:t>هر پردازنده یا سیستم دیجیتالی از دو بخش تشکیل شده کنترل یونیت و دیتا پث</w:t>
+      </w:r>
+      <w:r>
+        <w:rPr>
+          <w:rFonts w:ascii="Comic Sans MS" w:hAnsi="Comic Sans MS" w:cs="B Mitra" w:hint="cs"/>
+          <w:sz w:val="32"/>
+          <w:szCs w:val="32"/>
+          <w:rtl/>
+          <w:lang w:bidi="fa-IR"/>
+        </w:rPr>
+        <w:t xml:space="preserve"> هر سیستمی که بخواهد عملیات پردازشی انجام بدهد از این 2 نوع استفاده شده است. </w:t>
+      </w:r>
+      <w:r>
+        <w:rPr>
+          <w:rFonts w:ascii="Comic Sans MS" w:hAnsi="Comic Sans MS" w:cs="B Mitra" w:hint="cs"/>
+          <w:sz w:val="32"/>
+          <w:szCs w:val="32"/>
+          <w:rtl/>
+          <w:lang w:bidi="fa-IR"/>
+        </w:rPr>
+        <w:t xml:space="preserve">دیتا پث از قسمت </w:t>
+      </w:r>
+      <w:r>
+        <w:rPr>
+          <w:rFonts w:ascii="Comic Sans MS" w:hAnsi="Comic Sans MS" w:cs="B Mitra"/>
+          <w:sz w:val="32"/>
+          <w:szCs w:val="32"/>
+          <w:lang w:bidi="fa-IR"/>
+        </w:rPr>
+        <w:t>ALU</w:t>
+      </w:r>
+      <w:r>
+        <w:rPr>
+          <w:rFonts w:ascii="Comic Sans MS" w:hAnsi="Comic Sans MS" w:cs="B Mitra" w:hint="cs"/>
+          <w:sz w:val="32"/>
+          <w:szCs w:val="32"/>
+          <w:rtl/>
+          <w:lang w:bidi="fa-IR"/>
+        </w:rPr>
+        <w:t xml:space="preserve"> و رجیستر فایل و کش و </w:t>
+      </w:r>
+      <w:r>
+        <w:rPr>
+          <w:rFonts w:ascii="Comic Sans MS" w:hAnsi="Comic Sans MS" w:cs="B Mitra"/>
+          <w:sz w:val="32"/>
+          <w:szCs w:val="32"/>
+          <w:lang w:bidi="fa-IR"/>
+        </w:rPr>
+        <w:t>I/O</w:t>
+      </w:r>
+      <w:r>
+        <w:rPr>
+          <w:rFonts w:ascii="Comic Sans MS" w:hAnsi="Comic Sans MS" w:cs="B Mitra" w:hint="cs"/>
+          <w:sz w:val="32"/>
+          <w:szCs w:val="32"/>
+          <w:rtl/>
+          <w:lang w:bidi="fa-IR"/>
+        </w:rPr>
+        <w:t xml:space="preserve"> و رجیستر ها تشکیل شده است. </w:t>
+      </w:r>
+      <w:r>
+        <w:rPr>
+          <w:rFonts w:ascii="Comic Sans MS" w:hAnsi="Comic Sans MS" w:cs="B Mitra" w:hint="cs"/>
+          <w:sz w:val="32"/>
+          <w:szCs w:val="32"/>
+          <w:rtl/>
+          <w:lang w:bidi="fa-IR"/>
+        </w:rPr>
+        <w:t xml:space="preserve">رجیستر فایل یک آرایه 2 بعدی از رجیستر ها هست. </w:t>
       </w:r>
     </w:p>
     <w:p>
@@ -216,13 +305,22 @@
       </w:pPr>
       <w:r>
         <w:rPr>
-          <w:rFonts w:ascii="Comic Sans MS" w:hAnsi="Comic Sans MS" w:cs="B Mitra" w:hint="cs"/>
-          <w:sz w:val="32"/>
-          <w:szCs w:val="32"/>
-          <w:rtl/>
-          <w:lang w:bidi="fa-IR"/>
-        </w:rPr>
-        <w:t>جزوه یازدهم:</w:t>
+          <w:rFonts w:ascii="Comic Sans MS" w:hAnsi="Comic Sans MS" w:cs="B Mitra"/>
+          <w:sz w:val="32"/>
+          <w:szCs w:val="32"/>
+          <w:lang w:bidi="fa-IR"/>
+        </w:rPr>
+        <w:t>SOC</w:t>
+      </w:r>
+      <w:r>
+        <w:rPr>
+          <w:rFonts w:ascii="Comic Sans MS" w:hAnsi="Comic Sans MS" w:cs="B Mitra" w:hint="cs"/>
+          <w:sz w:val="32"/>
+          <w:szCs w:val="32"/>
+          <w:rtl/>
+          <w:lang w:bidi="fa-IR"/>
+        </w:rPr>
+        <w:t xml:space="preserve"> را نمیتوانی تغییر بدهی چون طراحی شده است رفته. </w:t>
       </w:r>
     </w:p>
     <w:p>
@@ -233,6 +331,7 @@
           <w:rFonts w:ascii="Comic Sans MS" w:hAnsi="Comic Sans MS" w:cs="B Mitra"/>
           <w:sz w:val="32"/>
           <w:szCs w:val="32"/>
+          <w:rtl/>
           <w:lang w:bidi="fa-IR"/>
         </w:rPr>
       </w:pPr>
@@ -244,6 +343,277 @@
           <w:rtl/>
           <w:lang w:bidi="fa-IR"/>
         </w:rPr>
+        <w:t>جلسه دوم:</w:t>
+      </w:r>
+    </w:p>
+    <w:p>
+      <w:pPr>
+        <w:bidi/>
+        <w:jc w:val="both"/>
+        <w:rPr>
+          <w:rFonts w:ascii="Comic Sans MS" w:hAnsi="Comic Sans MS" w:cs="B Mitra" w:hint="cs"/>
+          <w:sz w:val="32"/>
+          <w:szCs w:val="32"/>
+          <w:rtl/>
+          <w:lang w:bidi="fa-IR"/>
+        </w:rPr>
+      </w:pPr>
+      <w:r>
+        <w:rPr>
+          <w:rFonts w:ascii="Comic Sans MS" w:hAnsi="Comic Sans MS" w:cs="B Mitra" w:hint="cs"/>
+          <w:sz w:val="32"/>
+          <w:szCs w:val="32"/>
+          <w:rtl/>
+          <w:lang w:bidi="fa-IR"/>
+        </w:rPr>
+        <w:t xml:space="preserve">تمامی سیستم های دیجیتالی از ترانزیستور استفاده شده اند یعنی گیت اند هم از ترانزیستور استفاده شده هست و سیستم بهینه هست چون بر اساس نیاز ما بوده است و در سطح ترانزیستور هست. </w:t>
+      </w:r>
+      <w:proofErr w:type="spellStart"/>
+      <w:r>
+        <w:rPr>
+          <w:rFonts w:ascii="Comic Sans MS" w:hAnsi="Comic Sans MS" w:cs="B Mitra"/>
+          <w:sz w:val="32"/>
+          <w:szCs w:val="32"/>
+          <w:lang w:bidi="fa-IR"/>
+        </w:rPr>
+        <w:t>nmos</w:t>
+      </w:r>
+      <w:proofErr w:type="spellEnd"/>
+      <w:r>
+        <w:rPr>
+          <w:rFonts w:ascii="Comic Sans MS" w:hAnsi="Comic Sans MS" w:cs="B Mitra" w:hint="cs"/>
+          <w:sz w:val="32"/>
+          <w:szCs w:val="32"/>
+          <w:rtl/>
+          <w:lang w:bidi="fa-IR"/>
+        </w:rPr>
+        <w:t xml:space="preserve"> ها مقدار 0 را خوب عبور میدهند و </w:t>
+      </w:r>
+      <w:proofErr w:type="spellStart"/>
+      <w:r>
+        <w:rPr>
+          <w:rFonts w:ascii="Comic Sans MS" w:hAnsi="Comic Sans MS" w:cs="B Mitra"/>
+          <w:sz w:val="32"/>
+          <w:szCs w:val="32"/>
+          <w:lang w:bidi="fa-IR"/>
+        </w:rPr>
+        <w:t>pmos</w:t>
+      </w:r>
+      <w:proofErr w:type="spellEnd"/>
+      <w:r>
+        <w:rPr>
+          <w:rFonts w:ascii="Comic Sans MS" w:hAnsi="Comic Sans MS" w:cs="B Mitra" w:hint="cs"/>
+          <w:sz w:val="32"/>
+          <w:szCs w:val="32"/>
+          <w:rtl/>
+          <w:lang w:bidi="fa-IR"/>
+        </w:rPr>
+        <w:t xml:space="preserve"> ها 1 منطقی را خوب عبور میدهند یعنی جریان کم نمیشود بخاطر همین </w:t>
+      </w:r>
+      <w:proofErr w:type="spellStart"/>
+      <w:r>
+        <w:rPr>
+          <w:rFonts w:ascii="Comic Sans MS" w:hAnsi="Comic Sans MS" w:cs="B Mitra"/>
+          <w:sz w:val="32"/>
+          <w:szCs w:val="32"/>
+          <w:lang w:bidi="fa-IR"/>
+        </w:rPr>
+        <w:t>nmos</w:t>
+      </w:r>
+      <w:proofErr w:type="spellEnd"/>
+      <w:r>
+        <w:rPr>
+          <w:rFonts w:ascii="Comic Sans MS" w:hAnsi="Comic Sans MS" w:cs="B Mitra" w:hint="cs"/>
+          <w:sz w:val="32"/>
+          <w:szCs w:val="32"/>
+          <w:rtl/>
+          <w:lang w:bidi="fa-IR"/>
+        </w:rPr>
+        <w:t xml:space="preserve"> ها را </w:t>
+      </w:r>
+      <w:r>
+        <w:rPr>
+          <w:rFonts w:ascii="Comic Sans MS" w:hAnsi="Comic Sans MS" w:cs="B Mitra"/>
+          <w:sz w:val="32"/>
+          <w:szCs w:val="32"/>
+          <w:lang w:bidi="fa-IR"/>
+        </w:rPr>
+        <w:t>source</w:t>
+      </w:r>
+      <w:r>
+        <w:rPr>
+          <w:rFonts w:ascii="Comic Sans MS" w:hAnsi="Comic Sans MS" w:cs="B Mitra" w:hint="cs"/>
+          <w:sz w:val="32"/>
+          <w:szCs w:val="32"/>
+          <w:rtl/>
+          <w:lang w:bidi="fa-IR"/>
+        </w:rPr>
+        <w:t xml:space="preserve"> را به زمین وصل میکنند و </w:t>
+      </w:r>
+      <w:proofErr w:type="spellStart"/>
+      <w:r>
+        <w:rPr>
+          <w:rFonts w:ascii="Comic Sans MS" w:hAnsi="Comic Sans MS" w:cs="B Mitra"/>
+          <w:sz w:val="32"/>
+          <w:szCs w:val="32"/>
+          <w:lang w:bidi="fa-IR"/>
+        </w:rPr>
+        <w:t>pmos</w:t>
+      </w:r>
+      <w:proofErr w:type="spellEnd"/>
+      <w:r>
+        <w:rPr>
+          <w:rFonts w:ascii="Comic Sans MS" w:hAnsi="Comic Sans MS" w:cs="B Mitra" w:hint="cs"/>
+          <w:sz w:val="32"/>
+          <w:szCs w:val="32"/>
+          <w:rtl/>
+          <w:lang w:bidi="fa-IR"/>
+        </w:rPr>
+        <w:t xml:space="preserve"> ها چون 1 را خوب عبور میدهند به باتری وصل میکنند یا </w:t>
+      </w:r>
+      <w:r>
+        <w:rPr>
+          <w:rFonts w:ascii="Comic Sans MS" w:hAnsi="Comic Sans MS" w:cs="B Mitra"/>
+          <w:sz w:val="32"/>
+          <w:szCs w:val="32"/>
+          <w:lang w:bidi="fa-IR"/>
+        </w:rPr>
+        <w:t>VCC</w:t>
+      </w:r>
+      <w:r>
+        <w:rPr>
+          <w:rFonts w:ascii="Comic Sans MS" w:hAnsi="Comic Sans MS" w:cs="B Mitra" w:hint="cs"/>
+          <w:sz w:val="32"/>
+          <w:szCs w:val="32"/>
+          <w:rtl/>
+          <w:lang w:bidi="fa-IR"/>
+        </w:rPr>
+        <w:t xml:space="preserve"> </w:t>
+      </w:r>
+      <w:r>
+        <w:rPr>
+          <w:rFonts w:ascii="Comic Sans MS" w:hAnsi="Comic Sans MS" w:cs="B Mitra"/>
+          <w:sz w:val="32"/>
+          <w:szCs w:val="32"/>
+          <w:lang w:bidi="fa-IR"/>
+        </w:rPr>
+        <w:t>source</w:t>
+      </w:r>
+      <w:r>
+        <w:rPr>
+          <w:rFonts w:ascii="Comic Sans MS" w:hAnsi="Comic Sans MS" w:cs="B Mitra" w:hint="cs"/>
+          <w:sz w:val="32"/>
+          <w:szCs w:val="32"/>
+          <w:rtl/>
+          <w:lang w:bidi="fa-IR"/>
+        </w:rPr>
+        <w:t xml:space="preserve"> آنها را</w:t>
+      </w:r>
+      <w:r>
+        <w:rPr>
+          <w:rFonts w:ascii="Comic Sans MS" w:hAnsi="Comic Sans MS" w:cs="B Mitra" w:hint="cs"/>
+          <w:sz w:val="32"/>
+          <w:szCs w:val="32"/>
+          <w:rtl/>
+          <w:lang w:bidi="fa-IR"/>
+        </w:rPr>
+        <w:t xml:space="preserve"> این سوییچ فکر کن </w:t>
+      </w:r>
+      <w:proofErr w:type="spellStart"/>
+      <w:r>
+        <w:rPr>
+          <w:rFonts w:ascii="Comic Sans MS" w:hAnsi="Comic Sans MS" w:cs="B Mitra"/>
+          <w:sz w:val="32"/>
+          <w:szCs w:val="32"/>
+          <w:lang w:bidi="fa-IR"/>
+        </w:rPr>
+        <w:t>pmos</w:t>
+      </w:r>
+      <w:proofErr w:type="spellEnd"/>
+      <w:r>
+        <w:rPr>
+          <w:rFonts w:ascii="Comic Sans MS" w:hAnsi="Comic Sans MS" w:cs="B Mitra" w:hint="cs"/>
+          <w:sz w:val="32"/>
+          <w:szCs w:val="32"/>
+          <w:rtl/>
+          <w:lang w:bidi="fa-IR"/>
+        </w:rPr>
+        <w:t xml:space="preserve"> صفر بدهی ورودی به خروجی وصل میشود و </w:t>
+      </w:r>
+      <w:proofErr w:type="spellStart"/>
+      <w:r>
+        <w:rPr>
+          <w:rFonts w:ascii="Comic Sans MS" w:hAnsi="Comic Sans MS" w:cs="B Mitra"/>
+          <w:sz w:val="32"/>
+          <w:szCs w:val="32"/>
+          <w:lang w:bidi="fa-IR"/>
+        </w:rPr>
+        <w:t>nmos</w:t>
+      </w:r>
+      <w:proofErr w:type="spellEnd"/>
+      <w:r>
+        <w:rPr>
+          <w:rFonts w:ascii="Comic Sans MS" w:hAnsi="Comic Sans MS" w:cs="B Mitra" w:hint="cs"/>
+          <w:sz w:val="32"/>
+          <w:szCs w:val="32"/>
+          <w:rtl/>
+          <w:lang w:bidi="fa-IR"/>
+        </w:rPr>
+        <w:t xml:space="preserve"> 1 بدهی خوب عمل میکند. </w:t>
+      </w:r>
+      <w:r>
+        <w:rPr>
+          <w:rFonts w:ascii="Comic Sans MS" w:hAnsi="Comic Sans MS" w:cs="B Mitra" w:hint="cs"/>
+          <w:sz w:val="32"/>
+          <w:szCs w:val="32"/>
+          <w:rtl/>
+          <w:lang w:bidi="fa-IR"/>
+        </w:rPr>
+        <w:t xml:space="preserve">تا دقیقه 31. </w:t>
+      </w:r>
+    </w:p>
+    <w:p>
+      <w:pPr>
+        <w:bidi/>
+        <w:jc w:val="both"/>
+        <w:rPr>
+          <w:rFonts w:ascii="Comic Sans MS" w:hAnsi="Comic Sans MS" w:cs="B Mitra"/>
+          <w:sz w:val="32"/>
+          <w:szCs w:val="32"/>
+          <w:rtl/>
+          <w:lang w:bidi="fa-IR"/>
+        </w:rPr>
+      </w:pPr>
+      <w:r>
+        <w:rPr>
+          <w:rFonts w:ascii="Comic Sans MS" w:hAnsi="Comic Sans MS" w:cs="B Mitra" w:hint="cs"/>
+          <w:sz w:val="32"/>
+          <w:szCs w:val="32"/>
+          <w:rtl/>
+          <w:lang w:bidi="fa-IR"/>
+        </w:rPr>
+        <w:t>جزوه یازدهم:</w:t>
+      </w:r>
+    </w:p>
+    <w:p>
+      <w:pPr>
+        <w:bidi/>
+        <w:jc w:val="both"/>
+        <w:rPr>
+          <w:rFonts w:ascii="Comic Sans MS" w:hAnsi="Comic Sans MS" w:cs="B Mitra"/>
+          <w:sz w:val="32"/>
+          <w:szCs w:val="32"/>
+          <w:lang w:bidi="fa-IR"/>
+        </w:rPr>
+      </w:pPr>
+      <w:r>
+        <w:rPr>
+          <w:rFonts w:ascii="Comic Sans MS" w:hAnsi="Comic Sans MS" w:cs="B Mitra" w:hint="cs"/>
+          <w:sz w:val="32"/>
+          <w:szCs w:val="32"/>
+          <w:rtl/>
+          <w:lang w:bidi="fa-IR"/>
+        </w:rPr>
         <w:t>حالت ایده آل کلاک اتفاق نمیفتد چون افت پتانسیل داریم و طول سیم ها متغیر هست پس نیاز به بافر داریم بافر عین گیت نات هست بدون دایره آخرش</w:t>
       </w:r>
       <w:r>
@@ -388,7 +758,18 @@
           <w:rtl/>
           <w:lang w:bidi="fa-IR"/>
         </w:rPr>
-        <w:t xml:space="preserve"> یعنی کلاک ها همزمان نمیرسند و طول سیم ها متفاوت هست و متغیر میرسند به فلیپ فلاپ ها یا رجیستر ها. </w:t>
+        <w:t xml:space="preserve"> یعنی </w:t>
+      </w:r>
+      <w:r>
+        <w:rPr>
+          <w:rFonts w:ascii="Comic Sans MS" w:hAnsi="Comic Sans MS" w:cs="B Mitra" w:hint="cs"/>
+          <w:sz w:val="32"/>
+          <w:szCs w:val="32"/>
+          <w:rtl/>
+          <w:lang w:bidi="fa-IR"/>
+        </w:rPr>
+        <w:lastRenderedPageBreak/>
+        <w:t xml:space="preserve">کلاک ها همزمان نمیرسند و طول سیم ها متفاوت هست و متغیر میرسند به فلیپ فلاپ ها یا رجیستر ها. </w:t>
       </w:r>
       <w:r>
         <w:rPr>
@@ -1360,4 +1741,16 @@
     </a:ext>
   </a:extLst>
 </a:theme>
+</file>
+
+<file path=customXml/item1.xml><?xml version="1.0" encoding="utf-8"?>
+<b:Sources xmlns:b="http://schemas.openxmlformats.org/officeDocument/2006/bibliography" xmlns="http://schemas.openxmlformats.org/officeDocument/2006/bibliography" SelectedStyle="\APASixthEditionOfficeOnline.xsl" StyleName="APA" Version="6"/>
+</file>
+
+<file path=customXml/itemProps1.xml><?xml version="1.0" encoding="utf-8"?>
+<ds:datastoreItem xmlns:ds="http://schemas.openxmlformats.org/officeDocument/2006/customXml" ds:itemID="{BA16F067-F7A3-406F-A348-B56E8B740980}">
+  <ds:schemaRefs>
+    <ds:schemaRef ds:uri="http://schemas.openxmlformats.org/officeDocument/2006/bibliography"/>
+  </ds:schemaRefs>
+</ds:datastoreItem>
 </file>